--- a/documentation/Test Script Bug 2.docx
+++ b/documentation/Test Script Bug 2.docx
@@ -72,13 +72,7 @@
               </w:rPr>
             </w:pPr>
             <w:r>
-              <w:t>Post-check</w:t>
-            </w:r>
-            <w:r>
-              <w:t xml:space="preserve"> </w:t>
-            </w:r>
-            <w:r>
-              <w:t>out service charge</w:t>
+              <w:t>Post-check out service charge</w:t>
             </w:r>
           </w:p>
         </w:tc>
@@ -363,7 +357,21 @@
                 <w:sz w:val="24"/>
                 <w:szCs w:val="24"/>
               </w:rPr>
-              <w:t>A service charge is possible after guest has checked out</w:t>
+              <w:t>A service charge is</w:t>
+            </w:r>
+            <w:r>
+              <w:rPr>
+                <w:sz w:val="24"/>
+                <w:szCs w:val="24"/>
+              </w:rPr>
+              <w:t xml:space="preserve"> not</w:t>
+            </w:r>
+            <w:r>
+              <w:rPr>
+                <w:sz w:val="24"/>
+                <w:szCs w:val="24"/>
+              </w:rPr>
+              <w:t xml:space="preserve"> possible after guest has checked out</w:t>
             </w:r>
           </w:p>
         </w:tc>
@@ -495,7 +503,7 @@
               <w:rPr>
                 <w:b/>
                 <w:bCs/>
-                <w:color w:val="00B050"/>
+                <w:color w:val="FF0000"/>
                 <w:sz w:val="24"/>
               </w:rPr>
             </w:pPr>
@@ -503,10 +511,19 @@
               <w:rPr>
                 <w:b/>
                 <w:bCs/>
-                <w:color w:val="00B050"/>
-                <w:sz w:val="24"/>
-              </w:rPr>
-              <w:t>Pass – Bug was successfully replicated</w:t>
+                <w:color w:val="FF0000"/>
+                <w:sz w:val="24"/>
+              </w:rPr>
+              <w:t>Fail</w:t>
+            </w:r>
+            <w:r>
+              <w:rPr>
+                <w:b/>
+                <w:bCs/>
+                <w:color w:val="FF0000"/>
+                <w:sz w:val="24"/>
+              </w:rPr>
+              <w:t xml:space="preserve"> – Bug was successfully replicated</w:t>
             </w:r>
           </w:p>
         </w:tc>
@@ -2015,8 +2032,22 @@
               <w:rPr>
                 <w:sz w:val="24"/>
               </w:rPr>
-              <w:t>A service charge is applied to the account</w:t>
-            </w:r>
+              <w:t xml:space="preserve">A service charge </w:t>
+            </w:r>
+            <w:r>
+              <w:rPr>
+                <w:sz w:val="24"/>
+              </w:rPr>
+              <w:t>cannot be</w:t>
+            </w:r>
+            <w:r>
+              <w:rPr>
+                <w:sz w:val="24"/>
+              </w:rPr>
+              <w:t xml:space="preserve"> applied to the account</w:t>
+            </w:r>
+            <w:bookmarkStart w:id="0" w:name="_GoBack"/>
+            <w:bookmarkEnd w:id="0"/>
           </w:p>
         </w:tc>
         <w:tc>
@@ -2029,9 +2060,6 @@
               <w:spacing w:before="80" w:after="80"/>
               <w:jc w:val="center"/>
             </w:pPr>
-            <w:r>
-              <w:t>P</w:t>
-            </w:r>
           </w:p>
         </w:tc>
         <w:tc>
@@ -2043,6 +2071,9 @@
               <w:pStyle w:val="RowHeadings"/>
               <w:spacing w:before="80" w:after="80"/>
             </w:pPr>
+            <w:r>
+              <w:t>F</w:t>
+            </w:r>
           </w:p>
         </w:tc>
       </w:tr>
@@ -2077,8 +2108,6 @@
           <w:formProt w:val="0"/>
         </w:sectPr>
       </w:pPr>
-      <w:bookmarkStart w:id="0" w:name="_GoBack"/>
-      <w:bookmarkEnd w:id="0"/>
     </w:p>
     <w:p>
       <w:pPr>
@@ -2736,7 +2765,7 @@
         <w:rStyle w:val="PageNumber"/>
         <w:noProof/>
       </w:rPr>
-      <w:t>2</w:t>
+      <w:t>1</w:t>
     </w:r>
     <w:r>
       <w:rPr>
@@ -2891,13 +2920,7 @@
             <w:t>&lt;</w:t>
           </w:r>
           <w:r>
-            <w:t xml:space="preserve"> </w:t>
-          </w:r>
-          <w:r>
-            <w:t>Post-check out service charge</w:t>
-          </w:r>
-          <w:r>
-            <w:t xml:space="preserve"> </w:t>
+            <w:t xml:space="preserve"> Post-check out service charge </w:t>
           </w:r>
           <w:r>
             <w:t>&gt;</w:t>
@@ -7401,7 +7424,7 @@
   <a:extraClrSchemeLst/>
   <a:extLst>
     <a:ext uri="{05A4C25C-085E-4340-85A3-A5531E510DB2}">
-      <thm15:themeFamily xmlns:thm15="http://schemas.microsoft.com/office/thememl/2012/main" xmlns="" name="Office Theme" id="{62F939B6-93AF-4DB8-9C6B-D6C7DFDC589F}" vid="{4A3C46E8-61CC-4603-A589-7422A47A8E4A}"/>
+      <thm15:themeFamily xmlns="" xmlns:thm15="http://schemas.microsoft.com/office/thememl/2012/main" name="Office Theme" id="{62F939B6-93AF-4DB8-9C6B-D6C7DFDC589F}" vid="{4A3C46E8-61CC-4603-A589-7422A47A8E4A}"/>
     </a:ext>
   </a:extLst>
 </a:theme>
